--- a/CRParec_medida_protetiva_deferimento.docx
+++ b/CRParec_medida_protetiva_deferimento.docx
@@ -329,17 +329,119 @@
           <w:szCs w:val="24"/>
           <w:lang w:eastAsia="pt-BR"/>
         </w:rPr>
-        <w:t xml:space="preserve">Narra a vítima que manteve um relacionamento amoroso com o autor por dois anos, não tendo advindo filhos desta relação. Informa que o autor é usuário de drogas, crack, e atualmente estaria cumprindo pena em regime aberto pelo crime de tráfico de drogas. Diz que em 13/12/2020, o autor estava embriagado e teria ficado com ciúmes da vítima por esta estar ao celular, passando então a ofendê-la de “puta, biscate, arrombada, vagabunda”. Em seguida, teria começado a agredi-la dando tapas em seu rosto, puxões de cabelo e lhe deu uma mordida no braço direito, que deixou marcas. Após as agressões, ficou com medo do autor e pediu para que ele saísse da residência, que pertence ao irmão da vítima. Informa que o autor pediu um prazo para deixar a residência, pois disse que não tinha para onde ir. Declara que no dia19/12/2020 a vítima discutiu com o autor porque ele estava usando drogas dentro da residência, pedindo para que ele deixasse a residência naquele momento, mas o autor se negou, motivo pelo qual a vítima contatou a Polícia Militar. Ao chegarem ao local, os policiais informaram que não poderiam retirá-lo a força e orientaram a vítima a registrar a presente ocorrência. Antes da chegada da guarnição, o autor fez um corte utilizando uma faca de cozinha em seu próprio braço para alegar aos policiais que havia sido agredido pela vítima e que ele foi até o pronto atendimento dia seguinte, 20/12/2020, procurar por ajuda médica. Informa que o autor deixou a residência no dia 21/12/2020, mas desde então passou a ameaçar a vítima por meio de ligações e mensagens de celular, dizendo que irá matá-la e incendiar o imóvel dela. No mesmo dia, o autor ligou para a vítima e disse: “toma cuidado, se você estiver com outro, manda embora, que eu estou aqui na porta da sua casa” (sic). A vítima </w:t>
-      </w:r>
-      <w:r>
-        <w:rPr>
-          <w:rFonts w:ascii="Arial" w:eastAsia="Times New Roman" w:hAnsi="Arial" w:cs="Arial"/>
-          <w:sz w:val="24"/>
-          <w:szCs w:val="24"/>
-          <w:lang w:eastAsia="pt-BR"/>
-        </w:rPr>
-        <w:lastRenderedPageBreak/>
-        <w:t xml:space="preserve">estranhou </w:t>
+        <w:t>Narra a vítima que manteve um relacionamento amoroso com o autor por dois anos, não tendo advindo filhos desta relação. Informa que o autor é usuário de drogas, crack, e atualmente estaria cumprindo pena em regime aberto pelo crime de tráfico de drogas. Diz que em 13/12/2020, o autor estava embriagado e teria ficado com ciúmes da vítima por esta estar ao celular, passando então a ofendê-la de “puta, biscate, arrombada, vagabunda”. Em seguida, teria começado a agredi-la dando tapas em seu rosto, puxões de cabelo e lhe deu uma mordida no braço direito, que deixou marcas. Declara que no dia</w:t>
+      </w:r>
+      <w:r>
+        <w:rPr>
+          <w:rFonts w:ascii="Arial" w:eastAsia="Times New Roman" w:hAnsi="Arial" w:cs="Arial"/>
+          <w:sz w:val="24"/>
+          <w:szCs w:val="24"/>
+          <w:lang w:eastAsia="pt-BR"/>
+        </w:rPr>
+        <w:t xml:space="preserve"> </w:t>
+      </w:r>
+      <w:r>
+        <w:rPr>
+          <w:rFonts w:ascii="Arial" w:eastAsia="Times New Roman" w:hAnsi="Arial" w:cs="Arial"/>
+          <w:sz w:val="24"/>
+          <w:szCs w:val="24"/>
+          <w:lang w:eastAsia="pt-BR"/>
+        </w:rPr>
+        <w:t xml:space="preserve">19/12/2020 discutiu com o autor porque ele estava usando drogas dentro da residência, pedindo para que ele deixasse a residência naquele momento, mas o autor se negou, </w:t>
+      </w:r>
+      <w:r>
+        <w:rPr>
+          <w:rFonts w:ascii="Arial" w:eastAsia="Times New Roman" w:hAnsi="Arial" w:cs="Arial"/>
+          <w:sz w:val="24"/>
+          <w:szCs w:val="24"/>
+          <w:lang w:eastAsia="pt-BR"/>
+        </w:rPr>
+        <w:t>passando a agredi-la com socos no peito e chutes nas pernas. A polícia foi acionada, mas o autor fugiu antes da chegada da viatura</w:t>
+      </w:r>
+      <w:r>
+        <w:rPr>
+          <w:rFonts w:ascii="Arial" w:eastAsia="Times New Roman" w:hAnsi="Arial" w:cs="Arial"/>
+          <w:sz w:val="24"/>
+          <w:szCs w:val="24"/>
+          <w:lang w:eastAsia="pt-BR"/>
+        </w:rPr>
+        <w:t>. Após isso</w:t>
+      </w:r>
+      <w:r>
+        <w:rPr>
+          <w:rFonts w:ascii="Arial" w:eastAsia="Times New Roman" w:hAnsi="Arial" w:cs="Arial"/>
+          <w:sz w:val="24"/>
+          <w:szCs w:val="24"/>
+          <w:lang w:eastAsia="pt-BR"/>
+        </w:rPr>
+        <w:t>, o autor deixou o imóvel e</w:t>
+      </w:r>
+      <w:r>
+        <w:rPr>
+          <w:rFonts w:ascii="Arial" w:eastAsia="Times New Roman" w:hAnsi="Arial" w:cs="Arial"/>
+          <w:sz w:val="24"/>
+          <w:szCs w:val="24"/>
+          <w:lang w:eastAsia="pt-BR"/>
+        </w:rPr>
+        <w:t xml:space="preserve"> a vítima não teve mais contato com ele até a presente data, entretanto</w:t>
+      </w:r>
+      <w:r>
+        <w:rPr>
+          <w:rFonts w:ascii="Arial" w:eastAsia="Times New Roman" w:hAnsi="Arial" w:cs="Arial"/>
+          <w:sz w:val="24"/>
+          <w:szCs w:val="24"/>
+          <w:lang w:eastAsia="pt-BR"/>
+        </w:rPr>
+        <w:t xml:space="preserve">, este </w:t>
+      </w:r>
+      <w:r>
+        <w:rPr>
+          <w:rFonts w:ascii="Arial" w:eastAsia="Times New Roman" w:hAnsi="Arial" w:cs="Arial"/>
+          <w:sz w:val="24"/>
+          <w:szCs w:val="24"/>
+          <w:lang w:eastAsia="pt-BR"/>
+        </w:rPr>
+        <w:t xml:space="preserve">mandou mensagem de áudio pelo celular de outra pessoa na data de ontem, as 21h55min, dizendo “Oh Luciana, você não vai falar comigo não, </w:t>
+      </w:r>
+      <w:proofErr w:type="spellStart"/>
+      <w:r>
+        <w:rPr>
+          <w:rFonts w:ascii="Arial" w:eastAsia="Times New Roman" w:hAnsi="Arial" w:cs="Arial"/>
+          <w:sz w:val="24"/>
+          <w:szCs w:val="24"/>
+          <w:lang w:eastAsia="pt-BR"/>
+        </w:rPr>
+        <w:t>to</w:t>
+      </w:r>
+      <w:proofErr w:type="spellEnd"/>
+      <w:r>
+        <w:rPr>
+          <w:rFonts w:ascii="Arial" w:eastAsia="Times New Roman" w:hAnsi="Arial" w:cs="Arial"/>
+          <w:sz w:val="24"/>
+          <w:szCs w:val="24"/>
+          <w:lang w:eastAsia="pt-BR"/>
+        </w:rPr>
+        <w:t xml:space="preserve"> tentando falar com você, você tá on-line... </w:t>
+      </w:r>
+      <w:proofErr w:type="spellStart"/>
+      <w:r>
+        <w:rPr>
+          <w:rFonts w:ascii="Arial" w:eastAsia="Times New Roman" w:hAnsi="Arial" w:cs="Arial"/>
+          <w:sz w:val="24"/>
+          <w:szCs w:val="24"/>
+          <w:lang w:eastAsia="pt-BR"/>
+        </w:rPr>
+        <w:t>Aê</w:t>
+      </w:r>
+      <w:proofErr w:type="spellEnd"/>
+      <w:r>
+        <w:rPr>
+          <w:rFonts w:ascii="Arial" w:eastAsia="Times New Roman" w:hAnsi="Arial" w:cs="Arial"/>
+          <w:sz w:val="24"/>
+          <w:szCs w:val="24"/>
+          <w:lang w:eastAsia="pt-BR"/>
+        </w:rPr>
+        <w:t xml:space="preserve">, amanhã e vou aparecer aí viu, você vai ver só, você tá de palhaçada comigo.... Tá on-line aí, </w:t>
       </w:r>
       <w:proofErr w:type="gramStart"/>
       <w:r>
@@ -349,7 +451,7 @@
           <w:szCs w:val="24"/>
           <w:lang w:eastAsia="pt-BR"/>
         </w:rPr>
-        <w:t>e também</w:t>
+        <w:t>tá</w:t>
       </w:r>
       <w:proofErr w:type="gramEnd"/>
       <w:r>
@@ -359,7 +461,7 @@
           <w:szCs w:val="24"/>
           <w:lang w:eastAsia="pt-BR"/>
         </w:rPr>
-        <w:t xml:space="preserve"> duvidou que o autor estaria na porta de sua residência, principalmente em razão horário, às 4h30minda manhã. Diante disso, a fim de confirmar tal alegação do autor, </w:t>
+        <w:t xml:space="preserve"> com quem? Já </w:t>
       </w:r>
       <w:proofErr w:type="gramStart"/>
       <w:r>
@@ -369,7 +471,7 @@
           <w:szCs w:val="24"/>
           <w:lang w:eastAsia="pt-BR"/>
         </w:rPr>
-        <w:t>a mesma</w:t>
+        <w:t>tá</w:t>
       </w:r>
       <w:proofErr w:type="gramEnd"/>
       <w:r>
@@ -379,127 +481,7 @@
           <w:szCs w:val="24"/>
           <w:lang w:eastAsia="pt-BR"/>
         </w:rPr>
-        <w:t xml:space="preserve"> acabou abrindo a porta de seu imóvel, momento em que se deparou com o mesmo em sua frente. O autor adentrou no local e passou a dizer que queria manter relações sexuais com a vítima “pela última vez” (sic), no entanto a vítima não quis e o autor não consumou o ato. Após isso a vítima bloqueou o autor e não teve mais contato com ele até a presente data, entretanto o autor mandou mensagem de áudio pelo celular de outra pessoa na data de ontem, as 21h55min, dizendo “Oh Luciana, você não vai falar comigo não, </w:t>
-      </w:r>
-      <w:proofErr w:type="spellStart"/>
-      <w:r>
-        <w:rPr>
-          <w:rFonts w:ascii="Arial" w:eastAsia="Times New Roman" w:hAnsi="Arial" w:cs="Arial"/>
-          <w:sz w:val="24"/>
-          <w:szCs w:val="24"/>
-          <w:lang w:eastAsia="pt-BR"/>
-        </w:rPr>
-        <w:t>to</w:t>
-      </w:r>
-      <w:proofErr w:type="spellEnd"/>
-      <w:r>
-        <w:rPr>
-          <w:rFonts w:ascii="Arial" w:eastAsia="Times New Roman" w:hAnsi="Arial" w:cs="Arial"/>
-          <w:sz w:val="24"/>
-          <w:szCs w:val="24"/>
-          <w:lang w:eastAsia="pt-BR"/>
-        </w:rPr>
-        <w:t xml:space="preserve"> tentando falar com você, você </w:t>
-      </w:r>
-      <w:proofErr w:type="gramStart"/>
-      <w:r>
-        <w:rPr>
-          <w:rFonts w:ascii="Arial" w:eastAsia="Times New Roman" w:hAnsi="Arial" w:cs="Arial"/>
-          <w:sz w:val="24"/>
-          <w:szCs w:val="24"/>
-          <w:lang w:eastAsia="pt-BR"/>
-        </w:rPr>
-        <w:t>tá</w:t>
-      </w:r>
-      <w:proofErr w:type="gramEnd"/>
-      <w:r>
-        <w:rPr>
-          <w:rFonts w:ascii="Arial" w:eastAsia="Times New Roman" w:hAnsi="Arial" w:cs="Arial"/>
-          <w:sz w:val="24"/>
-          <w:szCs w:val="24"/>
-          <w:lang w:eastAsia="pt-BR"/>
-        </w:rPr>
-        <w:t xml:space="preserve"> on-line... </w:t>
-      </w:r>
-      <w:proofErr w:type="spellStart"/>
-      <w:r>
-        <w:rPr>
-          <w:rFonts w:ascii="Arial" w:eastAsia="Times New Roman" w:hAnsi="Arial" w:cs="Arial"/>
-          <w:sz w:val="24"/>
-          <w:szCs w:val="24"/>
-          <w:lang w:eastAsia="pt-BR"/>
-        </w:rPr>
-        <w:t>Aê</w:t>
-      </w:r>
-      <w:proofErr w:type="spellEnd"/>
-      <w:r>
-        <w:rPr>
-          <w:rFonts w:ascii="Arial" w:eastAsia="Times New Roman" w:hAnsi="Arial" w:cs="Arial"/>
-          <w:sz w:val="24"/>
-          <w:szCs w:val="24"/>
-          <w:lang w:eastAsia="pt-BR"/>
-        </w:rPr>
-        <w:t xml:space="preserve">, amanhã e vou aparecer aí viu, você vai ver só, você tá de palhaçada comigo.... Tá on-line aí, </w:t>
-      </w:r>
-      <w:proofErr w:type="gramStart"/>
-      <w:r>
-        <w:rPr>
-          <w:rFonts w:ascii="Arial" w:eastAsia="Times New Roman" w:hAnsi="Arial" w:cs="Arial"/>
-          <w:sz w:val="24"/>
-          <w:szCs w:val="24"/>
-          <w:lang w:eastAsia="pt-BR"/>
-        </w:rPr>
-        <w:t>tá</w:t>
-      </w:r>
-      <w:proofErr w:type="gramEnd"/>
-      <w:r>
-        <w:rPr>
-          <w:rFonts w:ascii="Arial" w:eastAsia="Times New Roman" w:hAnsi="Arial" w:cs="Arial"/>
-          <w:sz w:val="24"/>
-          <w:szCs w:val="24"/>
-          <w:lang w:eastAsia="pt-BR"/>
-        </w:rPr>
-        <w:t xml:space="preserve"> com quem? Já </w:t>
-      </w:r>
-      <w:proofErr w:type="gramStart"/>
-      <w:r>
-        <w:rPr>
-          <w:rFonts w:ascii="Arial" w:eastAsia="Times New Roman" w:hAnsi="Arial" w:cs="Arial"/>
-          <w:sz w:val="24"/>
-          <w:szCs w:val="24"/>
-          <w:lang w:eastAsia="pt-BR"/>
-        </w:rPr>
-        <w:t>tá</w:t>
-      </w:r>
-      <w:proofErr w:type="gramEnd"/>
-      <w:r>
-        <w:rPr>
-          <w:rFonts w:ascii="Arial" w:eastAsia="Times New Roman" w:hAnsi="Arial" w:cs="Arial"/>
-          <w:sz w:val="24"/>
-          <w:szCs w:val="24"/>
-          <w:lang w:eastAsia="pt-BR"/>
-        </w:rPr>
-        <w:t xml:space="preserve"> com outro aí? Sua lazarenta.” (sic). Se compromete a apresentar arquivo de áudio em </w:t>
-      </w:r>
-      <w:proofErr w:type="spellStart"/>
-      <w:r>
-        <w:rPr>
-          <w:rFonts w:ascii="Arial" w:eastAsia="Times New Roman" w:hAnsi="Arial" w:cs="Arial"/>
-          <w:sz w:val="24"/>
-          <w:szCs w:val="24"/>
-          <w:lang w:eastAsia="pt-BR"/>
-        </w:rPr>
-        <w:t>cd</w:t>
-      </w:r>
-      <w:proofErr w:type="spellEnd"/>
-      <w:r>
-        <w:rPr>
-          <w:rFonts w:ascii="Arial" w:eastAsia="Times New Roman" w:hAnsi="Arial" w:cs="Arial"/>
-          <w:sz w:val="24"/>
-          <w:szCs w:val="24"/>
-          <w:lang w:eastAsia="pt-BR"/>
-        </w:rPr>
-        <w:t>-mídia. Solicitou medidas protetivas nos termos da Lei n° 11.340/06.</w:t>
+        <w:t xml:space="preserve"> com outro aí? Sua lazarenta.” (sic). Solicitou medidas protetivas nos termos da Lei n° 11.340/06.</w:t>
       </w:r>
     </w:p>
     <w:p>
@@ -515,15 +497,6 @@
           <w:lang w:eastAsia="pt-BR"/>
         </w:rPr>
       </w:pPr>
-      <w:r>
-        <w:rPr>
-          <w:rFonts w:ascii="Arial" w:eastAsia="Times New Roman" w:hAnsi="Arial" w:cs="Arial"/>
-          <w:sz w:val="24"/>
-          <w:szCs w:val="24"/>
-          <w:lang w:eastAsia="pt-BR"/>
-        </w:rPr>
-        <w:t>É a síntese.</w:t>
-      </w:r>
     </w:p>
     <w:p>
       <w:pPr>
@@ -538,6 +511,15 @@
           <w:lang w:eastAsia="pt-BR"/>
         </w:rPr>
       </w:pPr>
+      <w:r>
+        <w:rPr>
+          <w:rFonts w:ascii="Arial" w:eastAsia="Times New Roman" w:hAnsi="Arial" w:cs="Arial"/>
+          <w:sz w:val="24"/>
+          <w:szCs w:val="24"/>
+          <w:lang w:eastAsia="pt-BR"/>
+        </w:rPr>
+        <w:t>É a síntese.</w:t>
+      </w:r>
     </w:p>
     <w:p>
       <w:pPr>
@@ -552,15 +534,6 @@
           <w:lang w:eastAsia="pt-BR"/>
         </w:rPr>
       </w:pPr>
-      <w:r>
-        <w:rPr>
-          <w:rFonts w:ascii="Arial" w:eastAsia="Times New Roman" w:hAnsi="Arial" w:cs="Arial"/>
-          <w:sz w:val="24"/>
-          <w:szCs w:val="24"/>
-          <w:lang w:eastAsia="pt-BR"/>
-        </w:rPr>
-        <w:t>O pedido comporta acolhimento.</w:t>
-      </w:r>
     </w:p>
     <w:p>
       <w:pPr>
@@ -575,6 +548,15 @@
           <w:lang w:eastAsia="pt-BR"/>
         </w:rPr>
       </w:pPr>
+      <w:r>
+        <w:rPr>
+          <w:rFonts w:ascii="Arial" w:eastAsia="Times New Roman" w:hAnsi="Arial" w:cs="Arial"/>
+          <w:sz w:val="24"/>
+          <w:szCs w:val="24"/>
+          <w:lang w:eastAsia="pt-BR"/>
+        </w:rPr>
+        <w:t>O pedido comporta acolhimento.</w:t>
+      </w:r>
     </w:p>
     <w:p>
       <w:pPr>
@@ -589,51 +571,6 @@
           <w:lang w:eastAsia="pt-BR"/>
         </w:rPr>
       </w:pPr>
-      <w:r>
-        <w:rPr>
-          <w:rFonts w:ascii="Arial" w:eastAsia="Times New Roman" w:hAnsi="Arial" w:cs="Arial"/>
-          <w:sz w:val="24"/>
-          <w:szCs w:val="24"/>
-          <w:lang w:eastAsia="pt-BR"/>
-        </w:rPr>
-        <w:t xml:space="preserve">Com efeito, </w:t>
-      </w:r>
-      <w:r>
-        <w:rPr>
-          <w:rFonts w:ascii="Arial" w:eastAsia="Times New Roman" w:hAnsi="Arial" w:cs="Arial"/>
-          <w:sz w:val="24"/>
-          <w:szCs w:val="24"/>
-          <w:lang w:eastAsia="pt-BR"/>
-        </w:rPr>
-        <w:t xml:space="preserve">a versão apresentada pela vítima traz verossimilhança a </w:t>
-      </w:r>
-      <w:r>
-        <w:rPr>
-          <w:rFonts w:ascii="Arial" w:eastAsia="Times New Roman" w:hAnsi="Arial" w:cs="Arial"/>
-          <w:sz w:val="24"/>
-          <w:szCs w:val="24"/>
-          <w:lang w:eastAsia="pt-BR"/>
-        </w:rPr>
-        <w:t xml:space="preserve">um cenário de efetivo risco à </w:t>
-      </w:r>
-      <w:r>
-        <w:rPr>
-          <w:rFonts w:ascii="Arial" w:eastAsia="Times New Roman" w:hAnsi="Arial" w:cs="Arial"/>
-          <w:sz w:val="24"/>
-          <w:szCs w:val="24"/>
-          <w:lang w:eastAsia="pt-BR"/>
-        </w:rPr>
-        <w:t>sua integridade física</w:t>
-      </w:r>
-      <w:r>
-        <w:rPr>
-          <w:rFonts w:ascii="Arial" w:eastAsia="Times New Roman" w:hAnsi="Arial" w:cs="Arial"/>
-          <w:sz w:val="24"/>
-          <w:szCs w:val="24"/>
-          <w:lang w:eastAsia="pt-BR"/>
-        </w:rPr>
-        <w:t>.</w:t>
-      </w:r>
     </w:p>
     <w:p>
       <w:pPr>
@@ -648,6 +585,51 @@
           <w:lang w:eastAsia="pt-BR"/>
         </w:rPr>
       </w:pPr>
+      <w:r>
+        <w:rPr>
+          <w:rFonts w:ascii="Arial" w:eastAsia="Times New Roman" w:hAnsi="Arial" w:cs="Arial"/>
+          <w:sz w:val="24"/>
+          <w:szCs w:val="24"/>
+          <w:lang w:eastAsia="pt-BR"/>
+        </w:rPr>
+        <w:t xml:space="preserve">Com efeito, </w:t>
+      </w:r>
+      <w:r>
+        <w:rPr>
+          <w:rFonts w:ascii="Arial" w:eastAsia="Times New Roman" w:hAnsi="Arial" w:cs="Arial"/>
+          <w:sz w:val="24"/>
+          <w:szCs w:val="24"/>
+          <w:lang w:eastAsia="pt-BR"/>
+        </w:rPr>
+        <w:t xml:space="preserve">a versão apresentada pela vítima traz verossimilhança a </w:t>
+      </w:r>
+      <w:r>
+        <w:rPr>
+          <w:rFonts w:ascii="Arial" w:eastAsia="Times New Roman" w:hAnsi="Arial" w:cs="Arial"/>
+          <w:sz w:val="24"/>
+          <w:szCs w:val="24"/>
+          <w:lang w:eastAsia="pt-BR"/>
+        </w:rPr>
+        <w:t xml:space="preserve">um cenário de efetivo risco à </w:t>
+      </w:r>
+      <w:r>
+        <w:rPr>
+          <w:rFonts w:ascii="Arial" w:eastAsia="Times New Roman" w:hAnsi="Arial" w:cs="Arial"/>
+          <w:sz w:val="24"/>
+          <w:szCs w:val="24"/>
+          <w:lang w:eastAsia="pt-BR"/>
+        </w:rPr>
+        <w:t>sua integridade física</w:t>
+      </w:r>
+      <w:r>
+        <w:rPr>
+          <w:rFonts w:ascii="Arial" w:eastAsia="Times New Roman" w:hAnsi="Arial" w:cs="Arial"/>
+          <w:sz w:val="24"/>
+          <w:szCs w:val="24"/>
+          <w:lang w:eastAsia="pt-BR"/>
+        </w:rPr>
+        <w:t>.</w:t>
+      </w:r>
     </w:p>
     <w:p>
       <w:pPr>
@@ -662,44 +644,6 @@
           <w:lang w:eastAsia="pt-BR"/>
         </w:rPr>
       </w:pPr>
-      <w:r>
-        <w:rPr>
-          <w:rFonts w:ascii="Arial" w:eastAsia="Times New Roman" w:hAnsi="Arial" w:cs="Arial"/>
-          <w:sz w:val="24"/>
-          <w:szCs w:val="24"/>
-          <w:lang w:eastAsia="pt-BR"/>
-        </w:rPr>
-        <w:t>O averiguado teria agredido a vítima, vindo a</w:t>
-      </w:r>
-      <w:r>
-        <w:rPr>
-          <w:rFonts w:ascii="Arial" w:eastAsia="Times New Roman" w:hAnsi="Arial" w:cs="Arial"/>
-          <w:sz w:val="24"/>
-          <w:szCs w:val="24"/>
-          <w:lang w:eastAsia="pt-BR"/>
-        </w:rPr>
-        <w:t xml:space="preserve">inda a </w:t>
-      </w:r>
-      <w:proofErr w:type="gramStart"/>
-      <w:r>
-        <w:rPr>
-          <w:rFonts w:ascii="Arial" w:eastAsia="Times New Roman" w:hAnsi="Arial" w:cs="Arial"/>
-          <w:sz w:val="24"/>
-          <w:szCs w:val="24"/>
-          <w:lang w:eastAsia="pt-BR"/>
-        </w:rPr>
-        <w:t>ameaça-la</w:t>
-      </w:r>
-      <w:proofErr w:type="gramEnd"/>
-      <w:r>
-        <w:rPr>
-          <w:rFonts w:ascii="Arial" w:eastAsia="Times New Roman" w:hAnsi="Arial" w:cs="Arial"/>
-          <w:sz w:val="24"/>
-          <w:szCs w:val="24"/>
-          <w:lang w:eastAsia="pt-BR"/>
-        </w:rPr>
-        <w:t>, adotando comportamento persecutório, em razão do rompimento do relacionamento, situação que pode vir a escalar para cenário de maior gravidade.</w:t>
-      </w:r>
     </w:p>
     <w:p>
       <w:pPr>
@@ -714,6 +658,44 @@
           <w:lang w:eastAsia="pt-BR"/>
         </w:rPr>
       </w:pPr>
+      <w:r>
+        <w:rPr>
+          <w:rFonts w:ascii="Arial" w:eastAsia="Times New Roman" w:hAnsi="Arial" w:cs="Arial"/>
+          <w:sz w:val="24"/>
+          <w:szCs w:val="24"/>
+          <w:lang w:eastAsia="pt-BR"/>
+        </w:rPr>
+        <w:t>O averiguado teria agredido a vítima, vindo a</w:t>
+      </w:r>
+      <w:r>
+        <w:rPr>
+          <w:rFonts w:ascii="Arial" w:eastAsia="Times New Roman" w:hAnsi="Arial" w:cs="Arial"/>
+          <w:sz w:val="24"/>
+          <w:szCs w:val="24"/>
+          <w:lang w:eastAsia="pt-BR"/>
+        </w:rPr>
+        <w:t xml:space="preserve">inda a </w:t>
+      </w:r>
+      <w:proofErr w:type="gramStart"/>
+      <w:r>
+        <w:rPr>
+          <w:rFonts w:ascii="Arial" w:eastAsia="Times New Roman" w:hAnsi="Arial" w:cs="Arial"/>
+          <w:sz w:val="24"/>
+          <w:szCs w:val="24"/>
+          <w:lang w:eastAsia="pt-BR"/>
+        </w:rPr>
+        <w:t>ameaça-la</w:t>
+      </w:r>
+      <w:proofErr w:type="gramEnd"/>
+      <w:r>
+        <w:rPr>
+          <w:rFonts w:ascii="Arial" w:eastAsia="Times New Roman" w:hAnsi="Arial" w:cs="Arial"/>
+          <w:sz w:val="24"/>
+          <w:szCs w:val="24"/>
+          <w:lang w:eastAsia="pt-BR"/>
+        </w:rPr>
+        <w:t>, adotando comportamento persecutório, em razão do rompimento do relacionamento, situação que pode vir a escalar para cenário de maior gravidade.</w:t>
+      </w:r>
     </w:p>
     <w:p>
       <w:pPr>
@@ -728,15 +710,6 @@
           <w:lang w:eastAsia="pt-BR"/>
         </w:rPr>
       </w:pPr>
-      <w:r>
-        <w:rPr>
-          <w:rFonts w:ascii="Arial" w:eastAsia="Times New Roman" w:hAnsi="Arial" w:cs="Arial"/>
-          <w:sz w:val="24"/>
-          <w:szCs w:val="24"/>
-          <w:lang w:eastAsia="pt-BR"/>
-        </w:rPr>
-        <w:t>De se ressaltar que as partes não mais coabitam, de modo que a concessão das medidas protetivas não irá representar grave interferência na esfera de interesses do averiguado.</w:t>
-      </w:r>
     </w:p>
     <w:p>
       <w:pPr>
@@ -751,6 +724,15 @@
           <w:lang w:eastAsia="pt-BR"/>
         </w:rPr>
       </w:pPr>
+      <w:r>
+        <w:rPr>
+          <w:rFonts w:ascii="Arial" w:eastAsia="Times New Roman" w:hAnsi="Arial" w:cs="Arial"/>
+          <w:sz w:val="24"/>
+          <w:szCs w:val="24"/>
+          <w:lang w:eastAsia="pt-BR"/>
+        </w:rPr>
+        <w:t>De se ressaltar que as partes não mais coabitam, de modo que a concessão das medidas protetivas não irá representar grave interferência na esfera de interesses do averiguado.</w:t>
+      </w:r>
     </w:p>
     <w:p>
       <w:pPr>
@@ -759,70 +741,12 @@
         <w:jc w:val="both"/>
         <w:outlineLvl w:val="0"/>
         <w:rPr>
-          <w:rFonts w:ascii="Arial" w:hAnsi="Arial" w:cs="Arial"/>
-          <w:sz w:val="24"/>
-          <w:szCs w:val="24"/>
-        </w:rPr>
-      </w:pPr>
-      <w:r>
-        <w:rPr>
-          <w:rFonts w:ascii="Arial" w:eastAsia="Times New Roman" w:hAnsi="Arial" w:cs="Arial"/>
-          <w:sz w:val="24"/>
-          <w:szCs w:val="24"/>
-          <w:lang w:eastAsia="pt-BR"/>
-        </w:rPr>
-        <w:t>As</w:t>
-      </w:r>
-      <w:r>
-        <w:rPr>
-          <w:rFonts w:ascii="Arial" w:hAnsi="Arial" w:cs="Arial"/>
-          <w:sz w:val="24"/>
-          <w:szCs w:val="24"/>
-        </w:rPr>
-        <w:t xml:space="preserve">sim, há nos autos demonstração do </w:t>
-      </w:r>
-      <w:r>
-        <w:rPr>
-          <w:rFonts w:ascii="Arial" w:hAnsi="Arial" w:cs="Arial"/>
-          <w:i/>
-          <w:sz w:val="24"/>
-          <w:szCs w:val="24"/>
-        </w:rPr>
-        <w:t>periculum in mora</w:t>
-      </w:r>
-      <w:r>
-        <w:rPr>
-          <w:rFonts w:ascii="Arial" w:hAnsi="Arial" w:cs="Arial"/>
-          <w:sz w:val="24"/>
-          <w:szCs w:val="24"/>
-        </w:rPr>
-        <w:t xml:space="preserve"> e do </w:t>
-      </w:r>
-      <w:r>
-        <w:rPr>
-          <w:rFonts w:ascii="Arial" w:hAnsi="Arial" w:cs="Arial"/>
-          <w:i/>
-          <w:sz w:val="24"/>
-          <w:szCs w:val="24"/>
-        </w:rPr>
-        <w:t>fumus boni iuris</w:t>
-      </w:r>
-      <w:r>
-        <w:rPr>
-          <w:rFonts w:ascii="Arial" w:hAnsi="Arial" w:cs="Arial"/>
-          <w:sz w:val="24"/>
-          <w:szCs w:val="24"/>
-        </w:rPr>
-        <w:t xml:space="preserve"> necessários para a concessão </w:t>
-      </w:r>
-      <w:r>
-        <w:rPr>
-          <w:rFonts w:ascii="Arial" w:hAnsi="Arial" w:cs="Arial"/>
-          <w:sz w:val="24"/>
-          <w:szCs w:val="24"/>
-        </w:rPr>
-        <w:t xml:space="preserve">das medidas protetivas de urgência. </w:t>
-      </w:r>
+          <w:rFonts w:ascii="Arial" w:eastAsia="Times New Roman" w:hAnsi="Arial" w:cs="Arial"/>
+          <w:sz w:val="24"/>
+          <w:szCs w:val="24"/>
+          <w:lang w:eastAsia="pt-BR"/>
+        </w:rPr>
+      </w:pPr>
     </w:p>
     <w:p>
       <w:pPr>
@@ -838,6 +762,78 @@
       </w:pPr>
       <w:r>
         <w:rPr>
+          <w:rFonts w:ascii="Arial" w:eastAsia="Times New Roman" w:hAnsi="Arial" w:cs="Arial"/>
+          <w:sz w:val="24"/>
+          <w:szCs w:val="24"/>
+          <w:lang w:eastAsia="pt-BR"/>
+        </w:rPr>
+        <w:t>As</w:t>
+      </w:r>
+      <w:r>
+        <w:rPr>
+          <w:rFonts w:ascii="Arial" w:hAnsi="Arial" w:cs="Arial"/>
+          <w:sz w:val="24"/>
+          <w:szCs w:val="24"/>
+        </w:rPr>
+        <w:t xml:space="preserve">sim, há nos autos demonstração do </w:t>
+      </w:r>
+      <w:r>
+        <w:rPr>
+          <w:rFonts w:ascii="Arial" w:hAnsi="Arial" w:cs="Arial"/>
+          <w:i/>
+          <w:sz w:val="24"/>
+          <w:szCs w:val="24"/>
+        </w:rPr>
+        <w:t>periculum in mora</w:t>
+      </w:r>
+      <w:r>
+        <w:rPr>
+          <w:rFonts w:ascii="Arial" w:hAnsi="Arial" w:cs="Arial"/>
+          <w:sz w:val="24"/>
+          <w:szCs w:val="24"/>
+        </w:rPr>
+        <w:t xml:space="preserve"> e do </w:t>
+      </w:r>
+      <w:r>
+        <w:rPr>
+          <w:rFonts w:ascii="Arial" w:hAnsi="Arial" w:cs="Arial"/>
+          <w:i/>
+          <w:sz w:val="24"/>
+          <w:szCs w:val="24"/>
+        </w:rPr>
+        <w:t>fumus boni iuris</w:t>
+      </w:r>
+      <w:r>
+        <w:rPr>
+          <w:rFonts w:ascii="Arial" w:hAnsi="Arial" w:cs="Arial"/>
+          <w:sz w:val="24"/>
+          <w:szCs w:val="24"/>
+        </w:rPr>
+        <w:t xml:space="preserve"> necessários para a concessão </w:t>
+      </w:r>
+      <w:r>
+        <w:rPr>
+          <w:rFonts w:ascii="Arial" w:hAnsi="Arial" w:cs="Arial"/>
+          <w:sz w:val="24"/>
+          <w:szCs w:val="24"/>
+        </w:rPr>
+        <w:t xml:space="preserve">das medidas protetivas de urgência. </w:t>
+      </w:r>
+    </w:p>
+    <w:p>
+      <w:pPr>
+        <w:spacing w:after="0" w:line="360" w:lineRule="auto"/>
+        <w:ind w:firstLine="2977"/>
+        <w:jc w:val="both"/>
+        <w:outlineLvl w:val="0"/>
+        <w:rPr>
+          <w:rFonts w:ascii="Arial" w:hAnsi="Arial" w:cs="Arial"/>
+          <w:sz w:val="24"/>
+          <w:szCs w:val="24"/>
+        </w:rPr>
+      </w:pPr>
+      <w:r>
+        <w:rPr>
           <w:rFonts w:ascii="Arial" w:hAnsi="Arial" w:cs="Arial"/>
           <w:sz w:val="24"/>
           <w:szCs w:val="24"/>
@@ -958,48 +954,13 @@
       <w:r>
         <w:rPr>
           <w:rFonts w:ascii="Arial" w:eastAsia="Times New Roman" w:hAnsi="Arial" w:cs="Arial"/>
-          <w:sz w:val="24"/>
-          <w:szCs w:val="24"/>
-          <w:lang w:eastAsia="pt-BR"/>
-        </w:rPr>
-        <w:fldChar w:fldCharType="begin"/>
-      </w:r>
-      <w:r>
-        <w:rPr>
-          <w:rFonts w:ascii="Arial" w:eastAsia="Times New Roman" w:hAnsi="Arial" w:cs="Arial"/>
-          <w:sz w:val="24"/>
-          <w:szCs w:val="24"/>
-          <w:lang w:eastAsia="pt-BR"/>
-        </w:rPr>
-        <w:instrText xml:space="preserve"> TIME \@ "d' de 'MMMM' de 'yyyy" </w:instrText>
-      </w:r>
-      <w:r>
-        <w:rPr>
-          <w:rFonts w:ascii="Arial" w:eastAsia="Times New Roman" w:hAnsi="Arial" w:cs="Arial"/>
-          <w:sz w:val="24"/>
-          <w:szCs w:val="24"/>
-          <w:lang w:eastAsia="pt-BR"/>
-        </w:rPr>
-        <w:fldChar w:fldCharType="separate"/>
-      </w:r>
-      <w:r>
-        <w:rPr>
-          <w:rFonts w:ascii="Arial" w:eastAsia="Times New Roman" w:hAnsi="Arial" w:cs="Arial"/>
-          <w:noProof/>
-          <w:sz w:val="24"/>
-          <w:szCs w:val="24"/>
-          <w:lang w:eastAsia="pt-BR"/>
-        </w:rPr>
-        <w:t>31 de dezembro de 2020</w:t>
-      </w:r>
-      <w:r>
-        <w:rPr>
-          <w:rFonts w:ascii="Arial" w:eastAsia="Times New Roman" w:hAnsi="Arial" w:cs="Arial"/>
-          <w:sz w:val="24"/>
-          <w:szCs w:val="24"/>
-          <w:lang w:eastAsia="pt-BR"/>
-        </w:rPr>
-        <w:fldChar w:fldCharType="end"/>
+          <w:b/>
+          <w:bCs/>
+          <w:sz w:val="24"/>
+          <w:szCs w:val="24"/>
+          <w:lang w:eastAsia="pt-BR"/>
+        </w:rPr>
+        <w:t>5TODAY5</w:t>
       </w:r>
       <w:r>
         <w:rPr>
@@ -2224,17 +2185,12 @@
 </file>
 
 <file path=customXml/item1.xml><?xml version="1.0" encoding="utf-8"?>
-<p:properties xmlns:p="http://schemas.microsoft.com/office/2006/metadata/properties" xmlns:xsi="http://www.w3.org/2001/XMLSchema-instance" xmlns:pc="http://schemas.microsoft.com/office/infopath/2007/PartnerControls">
-  <documentManagement>
-    <SharedWithUsers xmlns="e4f26b54-c263-404d-abd2-b619fe93ea3e">
-      <UserInfo>
-        <DisplayName>Rodrigo de Andrade Figaro Caldeira</DisplayName>
-        <AccountId>932</AccountId>
-        <AccountType/>
-      </UserInfo>
-    </SharedWithUsers>
-  </documentManagement>
-</p:properties>
+<?mso-contentType ?>
+<FormTemplates xmlns="http://schemas.microsoft.com/sharepoint/v3/contenttype/forms">
+  <Display>DocumentLibraryForm</Display>
+  <Edit>DocumentLibraryForm</Edit>
+  <New>DocumentLibraryForm</New>
+</FormTemplates>
 </file>
 
 <file path=customXml/item2.xml><?xml version="1.0" encoding="utf-8"?>
@@ -2441,20 +2397,23 @@
 </file>
 
 <file path=customXml/item3.xml><?xml version="1.0" encoding="utf-8"?>
-<?mso-contentType ?>
-<FormTemplates xmlns="http://schemas.microsoft.com/sharepoint/v3/contenttype/forms">
-  <Display>DocumentLibraryForm</Display>
-  <Edit>DocumentLibraryForm</Edit>
-  <New>DocumentLibraryForm</New>
-</FormTemplates>
+<p:properties xmlns:p="http://schemas.microsoft.com/office/2006/metadata/properties" xmlns:xsi="http://www.w3.org/2001/XMLSchema-instance" xmlns:pc="http://schemas.microsoft.com/office/infopath/2007/PartnerControls">
+  <documentManagement>
+    <SharedWithUsers xmlns="e4f26b54-c263-404d-abd2-b619fe93ea3e">
+      <UserInfo>
+        <DisplayName>Rodrigo de Andrade Figaro Caldeira</DisplayName>
+        <AccountId>932</AccountId>
+        <AccountType/>
+      </UserInfo>
+    </SharedWithUsers>
+  </documentManagement>
+</p:properties>
 </file>
 
 <file path=customXml/itemProps1.xml><?xml version="1.0" encoding="utf-8"?>
-<ds:datastoreItem xmlns:ds="http://schemas.openxmlformats.org/officeDocument/2006/customXml" ds:itemID="{4A4394C4-9E7F-4CCC-9559-38BC5BFB133E}">
+<ds:datastoreItem xmlns:ds="http://schemas.openxmlformats.org/officeDocument/2006/customXml" ds:itemID="{42A2E8BF-90C7-4179-884D-B892D950EEE5}">
   <ds:schemaRefs>
-    <ds:schemaRef ds:uri="http://schemas.microsoft.com/office/2006/metadata/properties"/>
-    <ds:schemaRef ds:uri="http://schemas.microsoft.com/office/infopath/2007/PartnerControls"/>
-    <ds:schemaRef ds:uri="e4f26b54-c263-404d-abd2-b619fe93ea3e"/>
+    <ds:schemaRef ds:uri="http://schemas.microsoft.com/sharepoint/v3/contenttype/forms"/>
   </ds:schemaRefs>
 </ds:datastoreItem>
 </file>
@@ -2479,9 +2438,11 @@
 </file>
 
 <file path=customXml/itemProps3.xml><?xml version="1.0" encoding="utf-8"?>
-<ds:datastoreItem xmlns:ds="http://schemas.openxmlformats.org/officeDocument/2006/customXml" ds:itemID="{42A2E8BF-90C7-4179-884D-B892D950EEE5}">
+<ds:datastoreItem xmlns:ds="http://schemas.openxmlformats.org/officeDocument/2006/customXml" ds:itemID="{4A4394C4-9E7F-4CCC-9559-38BC5BFB133E}">
   <ds:schemaRefs>
-    <ds:schemaRef ds:uri="http://schemas.microsoft.com/sharepoint/v3/contenttype/forms"/>
+    <ds:schemaRef ds:uri="http://schemas.microsoft.com/office/2006/metadata/properties"/>
+    <ds:schemaRef ds:uri="http://schemas.microsoft.com/office/infopath/2007/PartnerControls"/>
+    <ds:schemaRef ds:uri="e4f26b54-c263-404d-abd2-b619fe93ea3e"/>
   </ds:schemaRefs>
 </ds:datastoreItem>
 </file>